--- a/Machine Learning Notes v1.docx
+++ b/Machine Learning Notes v1.docx
@@ -2,6 +2,31 @@
 <file path=word/document.xml><?xml version="1.0" encoding="utf-8"?>
 <w:document xmlns:wpc="http://schemas.microsoft.com/office/word/2010/wordprocessingCanvas" xmlns:cx="http://schemas.microsoft.com/office/drawing/2014/chartex" xmlns:mc="http://schemas.openxmlformats.org/markup-compatibility/2006" xmlns:o="urn:schemas-microsoft-com:office:office" xmlns:r="http://schemas.openxmlformats.org/officeDocument/2006/relationships" xmlns:m="http://schemas.openxmlformats.org/officeDocument/2006/math" xmlns:v="urn:schemas-microsoft-com:vml" xmlns:wp14="http://schemas.microsoft.com/office/word/2010/wordprocessingDrawing" xmlns:wp="http://schemas.openxmlformats.org/drawingml/2006/wordprocessingDrawing" xmlns:w10="urn:schemas-microsoft-com:office:word" xmlns:w="http://schemas.openxmlformats.org/wordprocessingml/2006/main" xmlns:w14="http://schemas.microsoft.com/office/word/2010/wordml" xmlns:w15="http://schemas.microsoft.com/office/word/2012/wordml" xmlns:w16se="http://schemas.microsoft.com/office/word/2015/wordml/symex" xmlns:wpg="http://schemas.microsoft.com/office/word/2010/wordprocessingGroup" xmlns:wpi="http://schemas.microsoft.com/office/word/2010/wordprocessingInk" xmlns:wne="http://schemas.microsoft.com/office/word/2006/wordml" xmlns:wps="http://schemas.microsoft.com/office/word/2010/wordprocessingShape" mc:Ignorable="w14 w15 w16se wp14">
   <w:body>
+    <w:p>
+      <w:pPr>
+        <w:rPr>
+          <w:b/>
+          <w:sz w:val="28"/>
+          <w:u w:val="single"/>
+        </w:rPr>
+      </w:pPr>
+      <w:r>
+        <w:rPr>
+          <w:b/>
+          <w:sz w:val="28"/>
+          <w:u w:val="single"/>
+        </w:rPr>
+        <w:t xml:space="preserve">Brandon Tang’s Machine Learning Notes </w:t>
+      </w:r>
+      <w:r>
+        <w:rPr>
+          <w:b/>
+          <w:sz w:val="28"/>
+          <w:u w:val="single"/>
+        </w:rPr>
+        <w:sym w:font="Wingdings" w:char="F04A"/>
+      </w:r>
+    </w:p>
     <w:p>
       <w:pPr>
         <w:rPr>
@@ -16,6 +41,8 @@
         </w:rPr>
         <w:t>Linear Regression</w:t>
       </w:r>
+      <w:bookmarkStart w:id="0" w:name="_GoBack"/>
+      <w:bookmarkEnd w:id="0"/>
     </w:p>
     <w:p>
       <w:pPr>
@@ -3718,13 +3745,8 @@
         </m:sSub>
       </m:oMath>
       <w:r>
-        <w:t xml:space="preserve"> to local mi</w:t>
-      </w:r>
-      <w:proofErr w:type="spellStart"/>
-      <w:r>
-        <w:t>nimum</w:t>
-      </w:r>
-      <w:proofErr w:type="spellEnd"/>
+        <w:t xml:space="preserve"> to local minimum</w:t>
+      </w:r>
     </w:p>
     <w:p>
       <w:pPr>
@@ -8391,18 +8413,18 @@
             <v:path o:extrusionok="f" gradientshapeok="t" o:connecttype="rect"/>
             <o:lock v:ext="edit" aspectratio="t"/>
           </v:shapetype>
-          <v:shape id="_x0000_i1025" type="#_x0000_t75" style="width:209pt;height:220.85pt" o:ole="">
+          <v:shape id="_x0000_i1025" type="#_x0000_t75" style="width:209.25pt;height:221.25pt" o:ole="">
             <v:imagedata r:id="rId7" o:title="" cropleft="4966f" cropright="8231f"/>
           </v:shape>
-          <o:OLEObject Type="Embed" ProgID="Visio.Drawing.15" ShapeID="_x0000_i1025" DrawAspect="Content" ObjectID="_1609675859" r:id="rId8"/>
+          <o:OLEObject Type="Embed" ProgID="Visio.Drawing.15" ShapeID="_x0000_i1025" DrawAspect="Content" ObjectID="_1610217616" r:id="rId8"/>
         </w:object>
       </w:r>
       <w:r>
         <w:object w:dxaOrig="5240" w:dyaOrig="4570">
-          <v:shape id="_x0000_i1026" type="#_x0000_t75" style="width:219.2pt;height:227.8pt" o:ole="">
+          <v:shape id="_x0000_i1026" type="#_x0000_t75" style="width:219pt;height:228pt" o:ole="">
             <v:imagedata r:id="rId9" o:title="" cropleft="3127f" cropright="7504f"/>
           </v:shape>
-          <o:OLEObject Type="Embed" ProgID="Visio.Drawing.15" ShapeID="_x0000_i1026" DrawAspect="Content" ObjectID="_1609675860" r:id="rId10"/>
+          <o:OLEObject Type="Embed" ProgID="Visio.Drawing.15" ShapeID="_x0000_i1026" DrawAspect="Content" ObjectID="_1610217617" r:id="rId10"/>
         </w:object>
       </w:r>
     </w:p>
@@ -9064,28 +9086,28 @@
     <w:p>
       <w:r>
         <w:object w:dxaOrig="5590" w:dyaOrig="4881">
-          <v:shape id="_x0000_i1027" type="#_x0000_t75" style="width:139.7pt;height:122.5pt" o:ole="">
+          <v:shape id="_x0000_i1027" type="#_x0000_t75" style="width:139.5pt;height:122.25pt" o:ole="">
             <v:imagedata r:id="rId11" o:title=""/>
           </v:shape>
-          <o:OLEObject Type="Embed" ProgID="Visio.Drawing.15" ShapeID="_x0000_i1027" DrawAspect="Content" ObjectID="_1609675861" r:id="rId12"/>
+          <o:OLEObject Type="Embed" ProgID="Visio.Drawing.15" ShapeID="_x0000_i1027" DrawAspect="Content" ObjectID="_1610217618" r:id="rId12"/>
         </w:object>
       </w:r>
       <w:r>
         <w:object w:dxaOrig="10471" w:dyaOrig="5441">
-          <v:shape id="_x0000_i1028" type="#_x0000_t75" style="width:272.95pt;height:141.3pt" o:ole="">
+          <v:shape id="_x0000_i1028" type="#_x0000_t75" style="width:273pt;height:141pt" o:ole="">
             <v:imagedata r:id="rId13" o:title=""/>
           </v:shape>
-          <o:OLEObject Type="Embed" ProgID="Visio.Drawing.15" ShapeID="_x0000_i1028" DrawAspect="Content" ObjectID="_1609675862" r:id="rId14"/>
+          <o:OLEObject Type="Embed" ProgID="Visio.Drawing.15" ShapeID="_x0000_i1028" DrawAspect="Content" ObjectID="_1610217619" r:id="rId14"/>
         </w:object>
       </w:r>
     </w:p>
     <w:p>
       <w:r>
         <w:object w:dxaOrig="10471" w:dyaOrig="7260">
-          <v:shape id="_x0000_i1029" type="#_x0000_t75" style="width:357.85pt;height:247.7pt" o:ole="">
+          <v:shape id="_x0000_i1029" type="#_x0000_t75" style="width:357.75pt;height:247.5pt" o:ole="">
             <v:imagedata r:id="rId15" o:title=""/>
           </v:shape>
-          <o:OLEObject Type="Embed" ProgID="Visio.Drawing.15" ShapeID="_x0000_i1029" DrawAspect="Content" ObjectID="_1609675863" r:id="rId16"/>
+          <o:OLEObject Type="Embed" ProgID="Visio.Drawing.15" ShapeID="_x0000_i1029" DrawAspect="Content" ObjectID="_1610217620" r:id="rId16"/>
         </w:object>
       </w:r>
     </w:p>
@@ -14295,10 +14317,10 @@
     <w:p>
       <w:r>
         <w:object w:dxaOrig="8491" w:dyaOrig="4941">
-          <v:shape id="_x0000_i1030" type="#_x0000_t75" style="width:234.25pt;height:136.5pt" o:ole="">
+          <v:shape id="_x0000_i1030" type="#_x0000_t75" style="width:234pt;height:136.5pt" o:ole="">
             <v:imagedata r:id="rId17" o:title=""/>
           </v:shape>
-          <o:OLEObject Type="Embed" ProgID="Visio.Drawing.15" ShapeID="_x0000_i1030" DrawAspect="Content" ObjectID="_1609675864" r:id="rId18"/>
+          <o:OLEObject Type="Embed" ProgID="Visio.Drawing.15" ShapeID="_x0000_i1030" DrawAspect="Content" ObjectID="_1610217621" r:id="rId18"/>
         </w:object>
       </w:r>
     </w:p>
@@ -14498,10 +14520,10 @@
     <w:p>
       <w:r>
         <w:object w:dxaOrig="8491" w:dyaOrig="3211">
-          <v:shape id="_x0000_i1031" type="#_x0000_t75" style="width:219.75pt;height:82.75pt" o:ole="">
+          <v:shape id="_x0000_i1031" type="#_x0000_t75" style="width:219.75pt;height:82.5pt" o:ole="">
             <v:imagedata r:id="rId19" o:title=""/>
           </v:shape>
-          <o:OLEObject Type="Embed" ProgID="Visio.Drawing.15" ShapeID="_x0000_i1031" DrawAspect="Content" ObjectID="_1609675865" r:id="rId20"/>
+          <o:OLEObject Type="Embed" ProgID="Visio.Drawing.15" ShapeID="_x0000_i1031" DrawAspect="Content" ObjectID="_1610217622" r:id="rId20"/>
         </w:object>
       </w:r>
     </w:p>
@@ -14845,10 +14867,10 @@
     <w:p>
       <w:r>
         <w:object w:dxaOrig="8491" w:dyaOrig="4941">
-          <v:shape id="_x0000_i1032" type="#_x0000_t75" style="width:217.6pt;height:125.75pt" o:ole="">
+          <v:shape id="_x0000_i1032" type="#_x0000_t75" style="width:217.5pt;height:126pt" o:ole="">
             <v:imagedata r:id="rId21" o:title=""/>
           </v:shape>
-          <o:OLEObject Type="Embed" ProgID="Visio.Drawing.15" ShapeID="_x0000_i1032" DrawAspect="Content" ObjectID="_1609675866" r:id="rId22"/>
+          <o:OLEObject Type="Embed" ProgID="Visio.Drawing.15" ShapeID="_x0000_i1032" DrawAspect="Content" ObjectID="_1610217623" r:id="rId22"/>
         </w:object>
       </w:r>
     </w:p>
@@ -15192,10 +15214,10 @@
     <w:p>
       <w:r>
         <w:object w:dxaOrig="8491" w:dyaOrig="4941">
-          <v:shape id="_x0000_i1033" type="#_x0000_t75" style="width:213.85pt;height:124.65pt" o:ole="">
+          <v:shape id="_x0000_i1033" type="#_x0000_t75" style="width:213.75pt;height:124.5pt" o:ole="">
             <v:imagedata r:id="rId23" o:title=""/>
           </v:shape>
-          <o:OLEObject Type="Embed" ProgID="Visio.Drawing.15" ShapeID="_x0000_i1033" DrawAspect="Content" ObjectID="_1609675867" r:id="rId24"/>
+          <o:OLEObject Type="Embed" ProgID="Visio.Drawing.15" ShapeID="_x0000_i1033" DrawAspect="Content" ObjectID="_1610217624" r:id="rId24"/>
         </w:object>
       </w:r>
     </w:p>
@@ -15546,10 +15568,10 @@
     <w:p>
       <w:r>
         <w:object w:dxaOrig="12040" w:dyaOrig="6281">
-          <v:shape id="_x0000_i1034" type="#_x0000_t75" style="width:256.85pt;height:134.35pt" o:ole="">
+          <v:shape id="_x0000_i1034" type="#_x0000_t75" style="width:257.25pt;height:134.25pt" o:ole="">
             <v:imagedata r:id="rId25" o:title=""/>
           </v:shape>
-          <o:OLEObject Type="Embed" ProgID="Visio.Drawing.15" ShapeID="_x0000_i1034" DrawAspect="Content" ObjectID="_1609675868" r:id="rId26"/>
+          <o:OLEObject Type="Embed" ProgID="Visio.Drawing.15" ShapeID="_x0000_i1034" DrawAspect="Content" ObjectID="_1610217625" r:id="rId26"/>
         </w:object>
       </w:r>
     </w:p>
@@ -15570,10 +15592,10 @@
     <w:p>
       <w:r>
         <w:object w:dxaOrig="9151" w:dyaOrig="7260">
-          <v:shape id="_x0000_i1035" type="#_x0000_t75" style="width:271.35pt;height:215.45pt" o:ole="">
+          <v:shape id="_x0000_i1035" type="#_x0000_t75" style="width:271.5pt;height:215.25pt" o:ole="">
             <v:imagedata r:id="rId27" o:title=""/>
           </v:shape>
-          <o:OLEObject Type="Embed" ProgID="Visio.Drawing.15" ShapeID="_x0000_i1035" DrawAspect="Content" ObjectID="_1609675869" r:id="rId28"/>
+          <o:OLEObject Type="Embed" ProgID="Visio.Drawing.15" ShapeID="_x0000_i1035" DrawAspect="Content" ObjectID="_1610217626" r:id="rId28"/>
         </w:object>
       </w:r>
     </w:p>
@@ -21400,10 +21422,10 @@
       </w:pPr>
       <w:r>
         <w:object w:dxaOrig="10671" w:dyaOrig="4231">
-          <v:shape id="_x0000_i1036" type="#_x0000_t75" style="width:468pt;height:185.35pt" o:ole="">
+          <v:shape id="_x0000_i1036" type="#_x0000_t75" style="width:468pt;height:185.25pt" o:ole="">
             <v:imagedata r:id="rId29" o:title=""/>
           </v:shape>
-          <o:OLEObject Type="Embed" ProgID="Visio.Drawing.15" ShapeID="_x0000_i1036" DrawAspect="Content" ObjectID="_1609675870" r:id="rId30"/>
+          <o:OLEObject Type="Embed" ProgID="Visio.Drawing.15" ShapeID="_x0000_i1036" DrawAspect="Content" ObjectID="_1610217627" r:id="rId30"/>
         </w:object>
       </w:r>
     </w:p>
@@ -24162,10 +24184,10 @@
     <w:p>
       <w:r>
         <w:object w:dxaOrig="5871" w:dyaOrig="5600">
-          <v:shape id="_x0000_i1037" type="#_x0000_t75" style="width:213.85pt;height:204.7pt" o:ole="">
+          <v:shape id="_x0000_i1037" type="#_x0000_t75" style="width:213.75pt;height:204.75pt" o:ole="">
             <v:imagedata r:id="rId31" o:title=""/>
           </v:shape>
-          <o:OLEObject Type="Embed" ProgID="Visio.Drawing.15" ShapeID="_x0000_i1037" DrawAspect="Content" ObjectID="_1609675871" r:id="rId32"/>
+          <o:OLEObject Type="Embed" ProgID="Visio.Drawing.15" ShapeID="_x0000_i1037" DrawAspect="Content" ObjectID="_1610217628" r:id="rId32"/>
         </w:object>
       </w:r>
     </w:p>
@@ -24486,10 +24508,10 @@
       </w:pPr>
       <w:r>
         <w:object w:dxaOrig="5060" w:dyaOrig="5481">
-          <v:shape id="_x0000_i1038" type="#_x0000_t75" style="width:181.05pt;height:196.1pt" o:ole="">
+          <v:shape id="_x0000_i1038" type="#_x0000_t75" style="width:181.5pt;height:196.5pt" o:ole="">
             <v:imagedata r:id="rId33" o:title=""/>
           </v:shape>
-          <o:OLEObject Type="Embed" ProgID="Visio.Drawing.15" ShapeID="_x0000_i1038" DrawAspect="Content" ObjectID="_1609675872" r:id="rId34"/>
+          <o:OLEObject Type="Embed" ProgID="Visio.Drawing.15" ShapeID="_x0000_i1038" DrawAspect="Content" ObjectID="_1610217629" r:id="rId34"/>
         </w:object>
       </w:r>
     </w:p>
@@ -24513,18 +24535,18 @@
       </w:pPr>
       <w:r>
         <w:object w:dxaOrig="5380" w:dyaOrig="5600">
-          <v:shape id="_x0000_i1039" type="#_x0000_t75" style="width:151pt;height:157.45pt" o:ole="">
+          <v:shape id="_x0000_i1039" type="#_x0000_t75" style="width:150.75pt;height:157.5pt" o:ole="">
             <v:imagedata r:id="rId35" o:title=""/>
           </v:shape>
-          <o:OLEObject Type="Embed" ProgID="Visio.Drawing.15" ShapeID="_x0000_i1039" DrawAspect="Content" ObjectID="_1609675873" r:id="rId36"/>
+          <o:OLEObject Type="Embed" ProgID="Visio.Drawing.15" ShapeID="_x0000_i1039" DrawAspect="Content" ObjectID="_1610217630" r:id="rId36"/>
         </w:object>
       </w:r>
       <w:r>
         <w:object w:dxaOrig="5380" w:dyaOrig="5600">
-          <v:shape id="_x0000_i1040" type="#_x0000_t75" style="width:151pt;height:157.45pt" o:ole="">
+          <v:shape id="_x0000_i1040" type="#_x0000_t75" style="width:150.75pt;height:157.5pt" o:ole="">
             <v:imagedata r:id="rId37" o:title=""/>
           </v:shape>
-          <o:OLEObject Type="Embed" ProgID="Visio.Drawing.15" ShapeID="_x0000_i1040" DrawAspect="Content" ObjectID="_1609675874" r:id="rId38"/>
+          <o:OLEObject Type="Embed" ProgID="Visio.Drawing.15" ShapeID="_x0000_i1040" DrawAspect="Content" ObjectID="_1610217631" r:id="rId38"/>
         </w:object>
       </w:r>
     </w:p>
@@ -25341,10 +25363,10 @@
     <w:p>
       <w:r>
         <w:object w:dxaOrig="8596" w:dyaOrig="3705">
-          <v:shape id="_x0000_i1044" type="#_x0000_t75" style="width:429.85pt;height:185.35pt" o:ole="">
+          <v:shape id="_x0000_i1041" type="#_x0000_t75" style="width:429.75pt;height:185.25pt" o:ole="">
             <v:imagedata r:id="rId39" o:title=""/>
           </v:shape>
-          <o:OLEObject Type="Embed" ProgID="Visio.Drawing.15" ShapeID="_x0000_i1044" DrawAspect="Content" ObjectID="_1609675875" r:id="rId40"/>
+          <o:OLEObject Type="Embed" ProgID="Visio.Drawing.15" ShapeID="_x0000_i1041" DrawAspect="Content" ObjectID="_1610217632" r:id="rId40"/>
         </w:object>
       </w:r>
     </w:p>
@@ -25950,10 +25972,10 @@
     <w:p>
       <w:r>
         <w:object w:dxaOrig="7621" w:dyaOrig="3856">
-          <v:shape id="_x0000_i1041" type="#_x0000_t75" style="width:380.95pt;height:192.9pt" o:ole="">
+          <v:shape id="_x0000_i1042" type="#_x0000_t75" style="width:381pt;height:192.75pt" o:ole="">
             <v:imagedata r:id="rId41" o:title=""/>
           </v:shape>
-          <o:OLEObject Type="Embed" ProgID="Visio.Drawing.15" ShapeID="_x0000_i1041" DrawAspect="Content" ObjectID="_1609675876" r:id="rId42"/>
+          <o:OLEObject Type="Embed" ProgID="Visio.Drawing.15" ShapeID="_x0000_i1042" DrawAspect="Content" ObjectID="_1610217633" r:id="rId42"/>
         </w:object>
       </w:r>
     </w:p>
@@ -26205,13 +26227,7 @@
                     <w:rPr>
                       <w:rFonts w:ascii="Cambria Math" w:hAnsi="Cambria Math"/>
                     </w:rPr>
-                    <m:t>f</m:t>
-                  </m:r>
-                  <m:r>
-                    <w:rPr>
-                      <w:rFonts w:ascii="Cambria Math" w:hAnsi="Cambria Math"/>
-                    </w:rPr>
-                    <m:t>≥0</m:t>
+                    <m:t>f≥0</m:t>
                   </m:r>
                 </m:e>
                 <m:e>
@@ -26251,13 +26267,7 @@
                     <w:rPr>
                       <w:rFonts w:ascii="Cambria Math" w:hAnsi="Cambria Math"/>
                     </w:rPr>
-                    <m:t>f</m:t>
-                  </m:r>
-                  <m:r>
-                    <w:rPr>
-                      <w:rFonts w:ascii="Cambria Math" w:hAnsi="Cambria Math"/>
-                    </w:rPr>
-                    <m:t>&lt;0</m:t>
+                    <m:t>f&lt;0</m:t>
                   </m:r>
                 </m:e>
               </m:eqArr>
@@ -27774,13 +27784,7 @@
           <w:rPr>
             <w:rFonts w:ascii="Cambria Math" w:hAnsi="Cambria Math"/>
           </w:rPr>
-          <m:t>≅</m:t>
-        </m:r>
-        <m:r>
-          <w:rPr>
-            <w:rFonts w:ascii="Cambria Math" w:hAnsi="Cambria Math"/>
-          </w:rPr>
-          <m:t>0</m:t>
+          <m:t>≅0</m:t>
         </m:r>
       </m:oMath>
     </w:p>
@@ -27918,10 +27922,10 @@
     <w:p>
       <w:r>
         <w:object w:dxaOrig="4065" w:dyaOrig="3840">
-          <v:shape id="_x0000_i1045" type="#_x0000_t75" style="width:157.95pt;height:149.35pt" o:ole="">
+          <v:shape id="_x0000_i1043" type="#_x0000_t75" style="width:158.25pt;height:149.25pt" o:ole="">
             <v:imagedata r:id="rId43" o:title=""/>
           </v:shape>
-          <o:OLEObject Type="Embed" ProgID="Visio.Drawing.15" ShapeID="_x0000_i1045" DrawAspect="Content" ObjectID="_1609675877" r:id="rId44"/>
+          <o:OLEObject Type="Embed" ProgID="Visio.Drawing.15" ShapeID="_x0000_i1043" DrawAspect="Content" ObjectID="_1610217634" r:id="rId44"/>
         </w:object>
       </w:r>
     </w:p>
@@ -28283,8 +28287,6 @@
       <w:r>
         <w:t>This is the problem of grouping the dataset into separate clusters where data points in each cluster are similar</w:t>
       </w:r>
-      <w:bookmarkStart w:id="0" w:name="_GoBack"/>
-      <w:bookmarkEnd w:id="0"/>
     </w:p>
     <w:sectPr>
       <w:pgSz w:w="12240" w:h="15840"/>
@@ -30410,7 +30412,7 @@
 </file>
 
 <file path=customXml/itemProps1.xml><?xml version="1.0" encoding="utf-8"?>
-<ds:datastoreItem xmlns:ds="http://schemas.openxmlformats.org/officeDocument/2006/customXml" ds:itemID="{19F8EFE7-F662-46BD-96EE-F68FF127AE55}">
+<ds:datastoreItem xmlns:ds="http://schemas.openxmlformats.org/officeDocument/2006/customXml" ds:itemID="{28CFAB5B-29ED-4160-8366-25C8B9447128}">
   <ds:schemaRefs>
     <ds:schemaRef ds:uri="http://schemas.openxmlformats.org/officeDocument/2006/bibliography"/>
   </ds:schemaRefs>
